--- a/laba_MKP_2/laba_MKP_3/Ляшенко_Лаба_МКП_02.docx
+++ b/laba_MKP_2/laba_MKP_3/Ляшенко_Лаба_МКП_02.docx
@@ -1534,7 +1534,7 @@
               <w:tab w:val="right" w:leader="dot" w:pos="9679"/>
             </w:tabs>
             <w:rPr>
-              <w:rFonts w:eastAsiaTheme="minorEastAsia" w:cs="Times New Roman"/>
+              <w:rFonts w:asciiTheme="minorHAnsi" w:eastAsiaTheme="minorEastAsia" w:hAnsiTheme="minorHAnsi"/>
               <w:noProof/>
               <w:sz w:val="22"/>
               <w:lang w:eastAsia="ru-RU"/>
@@ -1558,7 +1558,7 @@
             </w:rPr>
             <w:fldChar w:fldCharType="separate"/>
           </w:r>
-          <w:hyperlink w:anchor="_Toc151327718" w:history="1">
+          <w:hyperlink w:anchor="_Toc152921159" w:history="1">
             <w:r>
               <w:rPr>
                 <w:rStyle w:val="ac"/>
@@ -1569,7 +1569,6 @@
             </w:r>
             <w:r>
               <w:rPr>
-                <w:rFonts w:cs="Times New Roman"/>
                 <w:noProof/>
                 <w:webHidden/>
               </w:rPr>
@@ -1577,7 +1576,6 @@
             </w:r>
             <w:r>
               <w:rPr>
-                <w:rFonts w:cs="Times New Roman"/>
                 <w:noProof/>
                 <w:webHidden/>
               </w:rPr>
@@ -1585,22 +1583,19 @@
             </w:r>
             <w:r>
               <w:rPr>
-                <w:rFonts w:cs="Times New Roman"/>
                 <w:noProof/>
                 <w:webHidden/>
               </w:rPr>
-              <w:instrText xml:space="preserve"> PAGEREF _Toc151327718 \h </w:instrText>
-            </w:r>
-            <w:r>
-              <w:rPr>
-                <w:rFonts w:cs="Times New Roman"/>
+              <w:instrText xml:space="preserve"> PAGEREF _Toc152921159 \h </w:instrText>
+            </w:r>
+            <w:r>
+              <w:rPr>
                 <w:noProof/>
                 <w:webHidden/>
               </w:rPr>
             </w:r>
             <w:r>
               <w:rPr>
-                <w:rFonts w:cs="Times New Roman"/>
                 <w:noProof/>
                 <w:webHidden/>
               </w:rPr>
@@ -1608,15 +1603,13 @@
             </w:r>
             <w:r>
               <w:rPr>
-                <w:rFonts w:cs="Times New Roman"/>
                 <w:noProof/>
                 <w:webHidden/>
               </w:rPr>
-              <w:t>3</w:t>
-            </w:r>
-            <w:r>
-              <w:rPr>
-                <w:rFonts w:cs="Times New Roman"/>
+              <w:t>2</w:t>
+            </w:r>
+            <w:r>
+              <w:rPr>
                 <w:noProof/>
                 <w:webHidden/>
               </w:rPr>
@@ -1631,13 +1624,13 @@
               <w:tab w:val="right" w:leader="dot" w:pos="9679"/>
             </w:tabs>
             <w:rPr>
-              <w:rFonts w:eastAsiaTheme="minorEastAsia" w:cs="Times New Roman"/>
+              <w:rFonts w:asciiTheme="minorHAnsi" w:eastAsiaTheme="minorEastAsia" w:hAnsiTheme="minorHAnsi"/>
               <w:noProof/>
               <w:sz w:val="22"/>
               <w:lang w:eastAsia="ru-RU"/>
             </w:rPr>
           </w:pPr>
-          <w:hyperlink w:anchor="_Toc151327719" w:history="1">
+          <w:hyperlink w:anchor="_Toc152921160" w:history="1">
             <w:r>
               <w:rPr>
                 <w:rStyle w:val="ac"/>
@@ -1648,7 +1641,6 @@
             </w:r>
             <w:r>
               <w:rPr>
-                <w:rFonts w:cs="Times New Roman"/>
                 <w:noProof/>
                 <w:webHidden/>
               </w:rPr>
@@ -1656,7 +1648,6 @@
             </w:r>
             <w:r>
               <w:rPr>
-                <w:rFonts w:cs="Times New Roman"/>
                 <w:noProof/>
                 <w:webHidden/>
               </w:rPr>
@@ -1664,22 +1655,19 @@
             </w:r>
             <w:r>
               <w:rPr>
-                <w:rFonts w:cs="Times New Roman"/>
                 <w:noProof/>
                 <w:webHidden/>
               </w:rPr>
-              <w:instrText xml:space="preserve"> PAGEREF _Toc151327719 \h </w:instrText>
-            </w:r>
-            <w:r>
-              <w:rPr>
-                <w:rFonts w:cs="Times New Roman"/>
+              <w:instrText xml:space="preserve"> PAGEREF _Toc152921160 \h </w:instrText>
+            </w:r>
+            <w:r>
+              <w:rPr>
                 <w:noProof/>
                 <w:webHidden/>
               </w:rPr>
             </w:r>
             <w:r>
               <w:rPr>
-                <w:rFonts w:cs="Times New Roman"/>
                 <w:noProof/>
                 <w:webHidden/>
               </w:rPr>
@@ -1687,15 +1675,13 @@
             </w:r>
             <w:r>
               <w:rPr>
-                <w:rFonts w:cs="Times New Roman"/>
                 <w:noProof/>
                 <w:webHidden/>
               </w:rPr>
-              <w:t>3</w:t>
-            </w:r>
-            <w:r>
-              <w:rPr>
-                <w:rFonts w:cs="Times New Roman"/>
+              <w:t>2</w:t>
+            </w:r>
+            <w:r>
+              <w:rPr>
                 <w:noProof/>
                 <w:webHidden/>
               </w:rPr>
@@ -1710,13 +1696,13 @@
               <w:tab w:val="right" w:leader="dot" w:pos="9679"/>
             </w:tabs>
             <w:rPr>
-              <w:rFonts w:eastAsiaTheme="minorEastAsia" w:cs="Times New Roman"/>
+              <w:rFonts w:asciiTheme="minorHAnsi" w:eastAsiaTheme="minorEastAsia" w:hAnsiTheme="minorHAnsi"/>
               <w:noProof/>
               <w:sz w:val="22"/>
               <w:lang w:eastAsia="ru-RU"/>
             </w:rPr>
           </w:pPr>
-          <w:hyperlink w:anchor="_Toc151327720" w:history="1">
+          <w:hyperlink w:anchor="_Toc152921161" w:history="1">
             <w:r>
               <w:rPr>
                 <w:rStyle w:val="ac"/>
@@ -1727,7 +1713,6 @@
             </w:r>
             <w:r>
               <w:rPr>
-                <w:rFonts w:cs="Times New Roman"/>
                 <w:noProof/>
                 <w:webHidden/>
               </w:rPr>
@@ -1735,7 +1720,6 @@
             </w:r>
             <w:r>
               <w:rPr>
-                <w:rFonts w:cs="Times New Roman"/>
                 <w:noProof/>
                 <w:webHidden/>
               </w:rPr>
@@ -1743,22 +1727,19 @@
             </w:r>
             <w:r>
               <w:rPr>
-                <w:rFonts w:cs="Times New Roman"/>
                 <w:noProof/>
                 <w:webHidden/>
               </w:rPr>
-              <w:instrText xml:space="preserve"> PAGEREF _Toc151327720 \h </w:instrText>
-            </w:r>
-            <w:r>
-              <w:rPr>
-                <w:rFonts w:cs="Times New Roman"/>
+              <w:instrText xml:space="preserve"> PAGEREF _Toc152921161 \h </w:instrText>
+            </w:r>
+            <w:r>
+              <w:rPr>
                 <w:noProof/>
                 <w:webHidden/>
               </w:rPr>
             </w:r>
             <w:r>
               <w:rPr>
-                <w:rFonts w:cs="Times New Roman"/>
                 <w:noProof/>
                 <w:webHidden/>
               </w:rPr>
@@ -1766,7 +1747,6 @@
             </w:r>
             <w:r>
               <w:rPr>
-                <w:rFonts w:cs="Times New Roman"/>
                 <w:noProof/>
                 <w:webHidden/>
               </w:rPr>
@@ -1774,7 +1754,6 @@
             </w:r>
             <w:r>
               <w:rPr>
-                <w:rFonts w:cs="Times New Roman"/>
                 <w:noProof/>
                 <w:webHidden/>
               </w:rPr>
@@ -1789,13 +1768,13 @@
               <w:tab w:val="right" w:leader="dot" w:pos="9679"/>
             </w:tabs>
             <w:rPr>
-              <w:rFonts w:eastAsiaTheme="minorEastAsia" w:cs="Times New Roman"/>
+              <w:rFonts w:asciiTheme="minorHAnsi" w:eastAsiaTheme="minorEastAsia" w:hAnsiTheme="minorHAnsi"/>
               <w:noProof/>
               <w:sz w:val="22"/>
               <w:lang w:eastAsia="ru-RU"/>
             </w:rPr>
           </w:pPr>
-          <w:hyperlink w:anchor="_Toc151327721" w:history="1">
+          <w:hyperlink w:anchor="_Toc152921162" w:history="1">
             <w:r>
               <w:rPr>
                 <w:rStyle w:val="ac"/>
@@ -1806,7 +1785,6 @@
             </w:r>
             <w:r>
               <w:rPr>
-                <w:rFonts w:cs="Times New Roman"/>
                 <w:noProof/>
                 <w:webHidden/>
               </w:rPr>
@@ -1814,7 +1792,6 @@
             </w:r>
             <w:r>
               <w:rPr>
-                <w:rFonts w:cs="Times New Roman"/>
                 <w:noProof/>
                 <w:webHidden/>
               </w:rPr>
@@ -1822,22 +1799,19 @@
             </w:r>
             <w:r>
               <w:rPr>
-                <w:rFonts w:cs="Times New Roman"/>
                 <w:noProof/>
                 <w:webHidden/>
               </w:rPr>
-              <w:instrText xml:space="preserve"> PAGEREF _Toc151327721 \h </w:instrText>
-            </w:r>
-            <w:r>
-              <w:rPr>
-                <w:rFonts w:cs="Times New Roman"/>
+              <w:instrText xml:space="preserve"> PAGEREF _Toc152921162 \h </w:instrText>
+            </w:r>
+            <w:r>
+              <w:rPr>
                 <w:noProof/>
                 <w:webHidden/>
               </w:rPr>
             </w:r>
             <w:r>
               <w:rPr>
-                <w:rFonts w:cs="Times New Roman"/>
                 <w:noProof/>
                 <w:webHidden/>
               </w:rPr>
@@ -1845,7 +1819,6 @@
             </w:r>
             <w:r>
               <w:rPr>
-                <w:rFonts w:cs="Times New Roman"/>
                 <w:noProof/>
                 <w:webHidden/>
               </w:rPr>
@@ -1853,7 +1826,6 @@
             </w:r>
             <w:r>
               <w:rPr>
-                <w:rFonts w:cs="Times New Roman"/>
                 <w:noProof/>
                 <w:webHidden/>
               </w:rPr>
@@ -1868,13 +1840,13 @@
               <w:tab w:val="right" w:leader="dot" w:pos="9679"/>
             </w:tabs>
             <w:rPr>
-              <w:rFonts w:eastAsiaTheme="minorEastAsia" w:cs="Times New Roman"/>
+              <w:rFonts w:asciiTheme="minorHAnsi" w:eastAsiaTheme="minorEastAsia" w:hAnsiTheme="minorHAnsi"/>
               <w:noProof/>
               <w:sz w:val="22"/>
               <w:lang w:eastAsia="ru-RU"/>
             </w:rPr>
           </w:pPr>
-          <w:hyperlink w:anchor="_Toc151327722" w:history="1">
+          <w:hyperlink w:anchor="_Toc152921163" w:history="1">
             <w:r>
               <w:rPr>
                 <w:rStyle w:val="ac"/>
@@ -1885,7 +1857,6 @@
             </w:r>
             <w:r>
               <w:rPr>
-                <w:rFonts w:cs="Times New Roman"/>
                 <w:noProof/>
                 <w:webHidden/>
               </w:rPr>
@@ -1893,7 +1864,6 @@
             </w:r>
             <w:r>
               <w:rPr>
-                <w:rFonts w:cs="Times New Roman"/>
                 <w:noProof/>
                 <w:webHidden/>
               </w:rPr>
@@ -1901,22 +1871,19 @@
             </w:r>
             <w:r>
               <w:rPr>
-                <w:rFonts w:cs="Times New Roman"/>
                 <w:noProof/>
                 <w:webHidden/>
               </w:rPr>
-              <w:instrText xml:space="preserve"> PAGEREF _Toc151327722 \h </w:instrText>
-            </w:r>
-            <w:r>
-              <w:rPr>
-                <w:rFonts w:cs="Times New Roman"/>
+              <w:instrText xml:space="preserve"> PAGEREF _Toc152921163 \h </w:instrText>
+            </w:r>
+            <w:r>
+              <w:rPr>
                 <w:noProof/>
                 <w:webHidden/>
               </w:rPr>
             </w:r>
             <w:r>
               <w:rPr>
-                <w:rFonts w:cs="Times New Roman"/>
                 <w:noProof/>
                 <w:webHidden/>
               </w:rPr>
@@ -1924,7 +1891,6 @@
             </w:r>
             <w:r>
               <w:rPr>
-                <w:rFonts w:cs="Times New Roman"/>
                 <w:noProof/>
                 <w:webHidden/>
               </w:rPr>
@@ -1932,7 +1898,6 @@
             </w:r>
             <w:r>
               <w:rPr>
-                <w:rFonts w:cs="Times New Roman"/>
                 <w:noProof/>
                 <w:webHidden/>
               </w:rPr>
@@ -1947,13 +1912,13 @@
               <w:tab w:val="right" w:leader="dot" w:pos="9679"/>
             </w:tabs>
             <w:rPr>
-              <w:rFonts w:eastAsiaTheme="minorEastAsia" w:cs="Times New Roman"/>
+              <w:rFonts w:asciiTheme="minorHAnsi" w:eastAsiaTheme="minorEastAsia" w:hAnsiTheme="minorHAnsi"/>
               <w:noProof/>
               <w:sz w:val="22"/>
               <w:lang w:eastAsia="ru-RU"/>
             </w:rPr>
           </w:pPr>
-          <w:hyperlink w:anchor="_Toc151327723" w:history="1">
+          <w:hyperlink w:anchor="_Toc152921164" w:history="1">
             <w:r>
               <w:rPr>
                 <w:rStyle w:val="ac"/>
@@ -1964,7 +1929,6 @@
             </w:r>
             <w:r>
               <w:rPr>
-                <w:rFonts w:cs="Times New Roman"/>
                 <w:noProof/>
                 <w:webHidden/>
               </w:rPr>
@@ -1972,7 +1936,6 @@
             </w:r>
             <w:r>
               <w:rPr>
-                <w:rFonts w:cs="Times New Roman"/>
                 <w:noProof/>
                 <w:webHidden/>
               </w:rPr>
@@ -1980,22 +1943,19 @@
             </w:r>
             <w:r>
               <w:rPr>
-                <w:rFonts w:cs="Times New Roman"/>
                 <w:noProof/>
                 <w:webHidden/>
               </w:rPr>
-              <w:instrText xml:space="preserve"> PAGEREF _Toc151327723 \h </w:instrText>
-            </w:r>
-            <w:r>
-              <w:rPr>
-                <w:rFonts w:cs="Times New Roman"/>
+              <w:instrText xml:space="preserve"> PAGEREF _Toc152921164 \h </w:instrText>
+            </w:r>
+            <w:r>
+              <w:rPr>
                 <w:noProof/>
                 <w:webHidden/>
               </w:rPr>
             </w:r>
             <w:r>
               <w:rPr>
-                <w:rFonts w:cs="Times New Roman"/>
                 <w:noProof/>
                 <w:webHidden/>
               </w:rPr>
@@ -2003,7 +1963,6 @@
             </w:r>
             <w:r>
               <w:rPr>
-                <w:rFonts w:cs="Times New Roman"/>
                 <w:noProof/>
                 <w:webHidden/>
               </w:rPr>
@@ -2011,7 +1970,6 @@
             </w:r>
             <w:r>
               <w:rPr>
-                <w:rFonts w:cs="Times New Roman"/>
                 <w:noProof/>
                 <w:webHidden/>
               </w:rPr>
@@ -2026,24 +1984,23 @@
               <w:tab w:val="right" w:leader="dot" w:pos="9679"/>
             </w:tabs>
             <w:rPr>
-              <w:rFonts w:eastAsiaTheme="minorEastAsia" w:cs="Times New Roman"/>
+              <w:rFonts w:asciiTheme="minorHAnsi" w:eastAsiaTheme="minorEastAsia" w:hAnsiTheme="minorHAnsi"/>
               <w:noProof/>
               <w:sz w:val="22"/>
               <w:lang w:eastAsia="ru-RU"/>
             </w:rPr>
           </w:pPr>
-          <w:hyperlink w:anchor="_Toc151327724" w:history="1">
+          <w:hyperlink w:anchor="_Toc152921165" w:history="1">
             <w:r>
               <w:rPr>
                 <w:rStyle w:val="ac"/>
                 <w:rFonts w:cs="Times New Roman"/>
                 <w:noProof/>
               </w:rPr>
-              <w:t>Практическая часть</w:t>
-            </w:r>
-            <w:r>
-              <w:rPr>
-                <w:rFonts w:cs="Times New Roman"/>
+              <w:t>Соответствие переменных задачи и идентификаторам</w:t>
+            </w:r>
+            <w:r>
+              <w:rPr>
                 <w:noProof/>
                 <w:webHidden/>
               </w:rPr>
@@ -2051,7 +2008,6 @@
             </w:r>
             <w:r>
               <w:rPr>
-                <w:rFonts w:cs="Times New Roman"/>
                 <w:noProof/>
                 <w:webHidden/>
               </w:rPr>
@@ -2059,22 +2015,19 @@
             </w:r>
             <w:r>
               <w:rPr>
-                <w:rFonts w:cs="Times New Roman"/>
                 <w:noProof/>
                 <w:webHidden/>
               </w:rPr>
-              <w:instrText xml:space="preserve"> PAGEREF _Toc151327724 \h </w:instrText>
-            </w:r>
-            <w:r>
-              <w:rPr>
-                <w:rFonts w:cs="Times New Roman"/>
+              <w:instrText xml:space="preserve"> PAGEREF _Toc152921165 \h </w:instrText>
+            </w:r>
+            <w:r>
+              <w:rPr>
                 <w:noProof/>
                 <w:webHidden/>
               </w:rPr>
             </w:r>
             <w:r>
               <w:rPr>
-                <w:rFonts w:cs="Times New Roman"/>
                 <w:noProof/>
                 <w:webHidden/>
               </w:rPr>
@@ -2082,7 +2035,6 @@
             </w:r>
             <w:r>
               <w:rPr>
-                <w:rFonts w:cs="Times New Roman"/>
                 <w:noProof/>
                 <w:webHidden/>
               </w:rPr>
@@ -2090,7 +2042,6 @@
             </w:r>
             <w:r>
               <w:rPr>
-                <w:rFonts w:cs="Times New Roman"/>
                 <w:noProof/>
                 <w:webHidden/>
               </w:rPr>
@@ -2105,24 +2056,22 @@
               <w:tab w:val="right" w:leader="dot" w:pos="9679"/>
             </w:tabs>
             <w:rPr>
-              <w:rFonts w:eastAsiaTheme="minorEastAsia" w:cs="Times New Roman"/>
+              <w:rFonts w:asciiTheme="minorHAnsi" w:eastAsiaTheme="minorEastAsia" w:hAnsiTheme="minorHAnsi"/>
               <w:noProof/>
               <w:sz w:val="22"/>
               <w:lang w:eastAsia="ru-RU"/>
             </w:rPr>
           </w:pPr>
-          <w:hyperlink w:anchor="_Toc151327725" w:history="1">
+          <w:hyperlink w:anchor="_Toc152921166" w:history="1">
             <w:r>
               <w:rPr>
                 <w:rStyle w:val="ac"/>
-                <w:rFonts w:cs="Times New Roman"/>
                 <w:noProof/>
               </w:rPr>
-              <w:t>Обозначения:</w:t>
-            </w:r>
-            <w:r>
-              <w:rPr>
-                <w:rFonts w:cs="Times New Roman"/>
+              <w:t>Дополнение</w:t>
+            </w:r>
+            <w:r>
+              <w:rPr>
                 <w:noProof/>
                 <w:webHidden/>
               </w:rPr>
@@ -2130,7 +2079,6 @@
             </w:r>
             <w:r>
               <w:rPr>
-                <w:rFonts w:cs="Times New Roman"/>
                 <w:noProof/>
                 <w:webHidden/>
               </w:rPr>
@@ -2138,22 +2086,19 @@
             </w:r>
             <w:r>
               <w:rPr>
-                <w:rFonts w:cs="Times New Roman"/>
                 <w:noProof/>
                 <w:webHidden/>
               </w:rPr>
-              <w:instrText xml:space="preserve"> PAGEREF _Toc151327725 \h </w:instrText>
-            </w:r>
-            <w:r>
-              <w:rPr>
-                <w:rFonts w:cs="Times New Roman"/>
+              <w:instrText xml:space="preserve"> PAGEREF _Toc152921166 \h </w:instrText>
+            </w:r>
+            <w:r>
+              <w:rPr>
                 <w:noProof/>
                 <w:webHidden/>
               </w:rPr>
             </w:r>
             <w:r>
               <w:rPr>
-                <w:rFonts w:cs="Times New Roman"/>
                 <w:noProof/>
                 <w:webHidden/>
               </w:rPr>
@@ -2161,427 +2106,13 @@
             </w:r>
             <w:r>
               <w:rPr>
-                <w:rFonts w:cs="Times New Roman"/>
                 <w:noProof/>
                 <w:webHidden/>
               </w:rPr>
-              <w:t>3</w:t>
-            </w:r>
-            <w:r>
-              <w:rPr>
-                <w:rFonts w:cs="Times New Roman"/>
-                <w:noProof/>
-                <w:webHidden/>
-              </w:rPr>
-              <w:fldChar w:fldCharType="end"/>
-            </w:r>
-          </w:hyperlink>
-        </w:p>
-        <w:p>
-          <w:pPr>
-            <w:pStyle w:val="21"/>
-            <w:tabs>
-              <w:tab w:val="right" w:leader="dot" w:pos="9679"/>
-            </w:tabs>
-            <w:rPr>
-              <w:rFonts w:eastAsiaTheme="minorEastAsia" w:cs="Times New Roman"/>
-              <w:noProof/>
-              <w:sz w:val="22"/>
-              <w:lang w:eastAsia="ru-RU"/>
-            </w:rPr>
-          </w:pPr>
-          <w:hyperlink w:anchor="_Toc151327726" w:history="1">
-            <w:r>
-              <w:rPr>
-                <w:rStyle w:val="ac"/>
-                <w:rFonts w:cs="Times New Roman"/>
-                <w:noProof/>
-              </w:rPr>
-              <w:t>Графики зависимости</w:t>
-            </w:r>
-            <w:r>
-              <w:rPr>
-                <w:rFonts w:cs="Times New Roman"/>
-                <w:noProof/>
-                <w:webHidden/>
-              </w:rPr>
-              <w:tab/>
-            </w:r>
-            <w:r>
-              <w:rPr>
-                <w:rFonts w:cs="Times New Roman"/>
-                <w:noProof/>
-                <w:webHidden/>
-              </w:rPr>
-              <w:fldChar w:fldCharType="begin"/>
-            </w:r>
-            <w:r>
-              <w:rPr>
-                <w:rFonts w:cs="Times New Roman"/>
-                <w:noProof/>
-                <w:webHidden/>
-              </w:rPr>
-              <w:instrText xml:space="preserve"> PAGEREF _Toc151327726 \h </w:instrText>
-            </w:r>
-            <w:r>
-              <w:rPr>
-                <w:rFonts w:cs="Times New Roman"/>
-                <w:noProof/>
-                <w:webHidden/>
-              </w:rPr>
-            </w:r>
-            <w:r>
-              <w:rPr>
-                <w:rFonts w:cs="Times New Roman"/>
-                <w:noProof/>
-                <w:webHidden/>
-              </w:rPr>
-              <w:fldChar w:fldCharType="separate"/>
-            </w:r>
-            <w:r>
-              <w:rPr>
-                <w:rFonts w:cs="Times New Roman"/>
-                <w:noProof/>
-                <w:webHidden/>
-              </w:rPr>
-              <w:t>4</w:t>
-            </w:r>
-            <w:r>
-              <w:rPr>
-                <w:rFonts w:cs="Times New Roman"/>
-                <w:noProof/>
-                <w:webHidden/>
-              </w:rPr>
-              <w:fldChar w:fldCharType="end"/>
-            </w:r>
-          </w:hyperlink>
-        </w:p>
-        <w:p>
-          <w:pPr>
-            <w:pStyle w:val="21"/>
-            <w:tabs>
-              <w:tab w:val="right" w:leader="dot" w:pos="9679"/>
-            </w:tabs>
-            <w:rPr>
-              <w:rFonts w:eastAsiaTheme="minorEastAsia" w:cs="Times New Roman"/>
-              <w:noProof/>
-              <w:sz w:val="22"/>
-              <w:lang w:eastAsia="ru-RU"/>
-            </w:rPr>
-          </w:pPr>
-          <w:hyperlink w:anchor="_Toc151327727" w:history="1">
-            <w:r>
-              <w:rPr>
-                <w:rStyle w:val="ac"/>
-                <w:rFonts w:cs="Times New Roman"/>
-                <w:noProof/>
-              </w:rPr>
-              <w:t>Часть 1. Метод Ньютона (или метод касательных)</w:t>
-            </w:r>
-            <w:r>
-              <w:rPr>
-                <w:rFonts w:cs="Times New Roman"/>
-                <w:noProof/>
-                <w:webHidden/>
-              </w:rPr>
-              <w:tab/>
-            </w:r>
-            <w:r>
-              <w:rPr>
-                <w:rFonts w:cs="Times New Roman"/>
-                <w:noProof/>
-                <w:webHidden/>
-              </w:rPr>
-              <w:fldChar w:fldCharType="begin"/>
-            </w:r>
-            <w:r>
-              <w:rPr>
-                <w:rFonts w:cs="Times New Roman"/>
-                <w:noProof/>
-                <w:webHidden/>
-              </w:rPr>
-              <w:instrText xml:space="preserve"> PAGEREF _Toc151327727 \h </w:instrText>
-            </w:r>
-            <w:r>
-              <w:rPr>
-                <w:rFonts w:cs="Times New Roman"/>
-                <w:noProof/>
-                <w:webHidden/>
-              </w:rPr>
-            </w:r>
-            <w:r>
-              <w:rPr>
-                <w:rFonts w:cs="Times New Roman"/>
-                <w:noProof/>
-                <w:webHidden/>
-              </w:rPr>
-              <w:fldChar w:fldCharType="separate"/>
-            </w:r>
-            <w:r>
-              <w:rPr>
-                <w:rFonts w:cs="Times New Roman"/>
-                <w:noProof/>
-                <w:webHidden/>
-              </w:rPr>
-              <w:t>4</w:t>
-            </w:r>
-            <w:r>
-              <w:rPr>
-                <w:rFonts w:cs="Times New Roman"/>
-                <w:noProof/>
-                <w:webHidden/>
-              </w:rPr>
-              <w:fldChar w:fldCharType="end"/>
-            </w:r>
-          </w:hyperlink>
-        </w:p>
-        <w:p>
-          <w:pPr>
-            <w:pStyle w:val="21"/>
-            <w:tabs>
-              <w:tab w:val="right" w:leader="dot" w:pos="9679"/>
-            </w:tabs>
-            <w:rPr>
-              <w:rFonts w:eastAsiaTheme="minorEastAsia" w:cs="Times New Roman"/>
-              <w:noProof/>
-              <w:sz w:val="22"/>
-              <w:lang w:eastAsia="ru-RU"/>
-            </w:rPr>
-          </w:pPr>
-          <w:hyperlink w:anchor="_Toc151327728" w:history="1">
-            <w:r>
-              <w:rPr>
-                <w:rStyle w:val="ac"/>
-                <w:rFonts w:cs="Times New Roman"/>
-                <w:noProof/>
-              </w:rPr>
-              <w:t>Часть 2. Метод золотого сечения</w:t>
-            </w:r>
-            <w:r>
-              <w:rPr>
-                <w:rFonts w:cs="Times New Roman"/>
-                <w:noProof/>
-                <w:webHidden/>
-              </w:rPr>
-              <w:tab/>
-            </w:r>
-            <w:r>
-              <w:rPr>
-                <w:rFonts w:cs="Times New Roman"/>
-                <w:noProof/>
-                <w:webHidden/>
-              </w:rPr>
-              <w:fldChar w:fldCharType="begin"/>
-            </w:r>
-            <w:r>
-              <w:rPr>
-                <w:rFonts w:cs="Times New Roman"/>
-                <w:noProof/>
-                <w:webHidden/>
-              </w:rPr>
-              <w:instrText xml:space="preserve"> PAGEREF _Toc151327728 \h </w:instrText>
-            </w:r>
-            <w:r>
-              <w:rPr>
-                <w:rFonts w:cs="Times New Roman"/>
-                <w:noProof/>
-                <w:webHidden/>
-              </w:rPr>
-            </w:r>
-            <w:r>
-              <w:rPr>
-                <w:rFonts w:cs="Times New Roman"/>
-                <w:noProof/>
-                <w:webHidden/>
-              </w:rPr>
-              <w:fldChar w:fldCharType="separate"/>
-            </w:r>
-            <w:r>
-              <w:rPr>
-                <w:rFonts w:cs="Times New Roman"/>
-                <w:noProof/>
-                <w:webHidden/>
-              </w:rPr>
               <w:t>5</w:t>
             </w:r>
             <w:r>
               <w:rPr>
-                <w:rFonts w:cs="Times New Roman"/>
-                <w:noProof/>
-                <w:webHidden/>
-              </w:rPr>
-              <w:fldChar w:fldCharType="end"/>
-            </w:r>
-          </w:hyperlink>
-        </w:p>
-        <w:p>
-          <w:pPr>
-            <w:pStyle w:val="21"/>
-            <w:tabs>
-              <w:tab w:val="right" w:leader="dot" w:pos="9679"/>
-            </w:tabs>
-            <w:rPr>
-              <w:rFonts w:eastAsiaTheme="minorEastAsia" w:cs="Times New Roman"/>
-              <w:noProof/>
-              <w:sz w:val="22"/>
-              <w:lang w:eastAsia="ru-RU"/>
-            </w:rPr>
-          </w:pPr>
-          <w:hyperlink w:anchor="_Toc151327729" w:history="1">
-            <w:r>
-              <w:rPr>
-                <w:rStyle w:val="ac"/>
-                <w:rFonts w:cs="Times New Roman"/>
-                <w:noProof/>
-              </w:rPr>
-              <w:t>Часть 3. Метод половинного деления</w:t>
-            </w:r>
-            <w:r>
-              <w:rPr>
-                <w:rFonts w:cs="Times New Roman"/>
-                <w:noProof/>
-                <w:webHidden/>
-              </w:rPr>
-              <w:tab/>
-            </w:r>
-            <w:r>
-              <w:rPr>
-                <w:rFonts w:cs="Times New Roman"/>
-                <w:noProof/>
-                <w:webHidden/>
-              </w:rPr>
-              <w:fldChar w:fldCharType="begin"/>
-            </w:r>
-            <w:r>
-              <w:rPr>
-                <w:rFonts w:cs="Times New Roman"/>
-                <w:noProof/>
-                <w:webHidden/>
-              </w:rPr>
-              <w:instrText xml:space="preserve"> PAGEREF _Toc151327729 \h </w:instrText>
-            </w:r>
-            <w:r>
-              <w:rPr>
-                <w:rFonts w:cs="Times New Roman"/>
-                <w:noProof/>
-                <w:webHidden/>
-              </w:rPr>
-            </w:r>
-            <w:r>
-              <w:rPr>
-                <w:rFonts w:cs="Times New Roman"/>
-                <w:noProof/>
-                <w:webHidden/>
-              </w:rPr>
-              <w:fldChar w:fldCharType="separate"/>
-            </w:r>
-            <w:r>
-              <w:rPr>
-                <w:rFonts w:cs="Times New Roman"/>
-                <w:noProof/>
-                <w:webHidden/>
-              </w:rPr>
-              <w:t>7</w:t>
-            </w:r>
-            <w:r>
-              <w:rPr>
-                <w:rFonts w:cs="Times New Roman"/>
-                <w:noProof/>
-                <w:webHidden/>
-              </w:rPr>
-              <w:fldChar w:fldCharType="end"/>
-            </w:r>
-          </w:hyperlink>
-        </w:p>
-        <w:p>
-          <w:pPr>
-            <w:pStyle w:val="21"/>
-            <w:tabs>
-              <w:tab w:val="right" w:leader="dot" w:pos="9679"/>
-            </w:tabs>
-            <w:rPr>
-              <w:rFonts w:eastAsiaTheme="minorEastAsia" w:cs="Times New Roman"/>
-              <w:noProof/>
-              <w:sz w:val="22"/>
-              <w:lang w:eastAsia="ru-RU"/>
-            </w:rPr>
-          </w:pPr>
-          <w:hyperlink w:anchor="_Toc151327730" w:history="1">
-            <w:r>
-              <w:rPr>
-                <w:rStyle w:val="ac"/>
-                <w:rFonts w:cs="Times New Roman"/>
-                <w:noProof/>
-              </w:rPr>
-              <w:t xml:space="preserve">Часть </w:t>
-            </w:r>
-            <w:r>
-              <w:rPr>
-                <w:rStyle w:val="ac"/>
-                <w:rFonts w:cs="Times New Roman"/>
-                <w:noProof/>
-                <w:lang w:val="en-US"/>
-              </w:rPr>
-              <w:t>4</w:t>
-            </w:r>
-            <w:r>
-              <w:rPr>
-                <w:rStyle w:val="ac"/>
-                <w:rFonts w:cs="Times New Roman"/>
-                <w:noProof/>
-              </w:rPr>
-              <w:t>. Метод итераций (метод неподвижной точки или метод последовательных приближений</w:t>
-            </w:r>
-            <w:r>
-              <w:rPr>
-                <w:rFonts w:cs="Times New Roman"/>
-                <w:noProof/>
-                <w:webHidden/>
-              </w:rPr>
-              <w:tab/>
-            </w:r>
-            <w:r>
-              <w:rPr>
-                <w:rFonts w:cs="Times New Roman"/>
-                <w:noProof/>
-                <w:webHidden/>
-              </w:rPr>
-              <w:fldChar w:fldCharType="begin"/>
-            </w:r>
-            <w:r>
-              <w:rPr>
-                <w:rFonts w:cs="Times New Roman"/>
-                <w:noProof/>
-                <w:webHidden/>
-              </w:rPr>
-              <w:instrText xml:space="preserve"> PAGEREF _Toc151327730 \h </w:instrText>
-            </w:r>
-            <w:r>
-              <w:rPr>
-                <w:rFonts w:cs="Times New Roman"/>
-                <w:noProof/>
-                <w:webHidden/>
-              </w:rPr>
-            </w:r>
-            <w:r>
-              <w:rPr>
-                <w:rFonts w:cs="Times New Roman"/>
-                <w:noProof/>
-                <w:webHidden/>
-              </w:rPr>
-              <w:fldChar w:fldCharType="separate"/>
-            </w:r>
-            <w:r>
-              <w:rPr>
-                <w:rFonts w:cs="Times New Roman"/>
-                <w:noProof/>
-                <w:webHidden/>
-              </w:rPr>
-              <w:t>8</w:t>
-            </w:r>
-            <w:r>
-              <w:rPr>
-                <w:rFonts w:cs="Times New Roman"/>
                 <w:noProof/>
                 <w:webHidden/>
               </w:rPr>
@@ -2596,13 +2127,84 @@
               <w:tab w:val="right" w:leader="dot" w:pos="9679"/>
             </w:tabs>
             <w:rPr>
-              <w:rFonts w:eastAsiaTheme="minorEastAsia" w:cs="Times New Roman"/>
+              <w:rFonts w:asciiTheme="minorHAnsi" w:eastAsiaTheme="minorEastAsia" w:hAnsiTheme="minorHAnsi"/>
               <w:noProof/>
               <w:sz w:val="22"/>
               <w:lang w:eastAsia="ru-RU"/>
             </w:rPr>
           </w:pPr>
-          <w:hyperlink w:anchor="_Toc151327731" w:history="1">
+          <w:hyperlink w:anchor="_Toc152921167" w:history="1">
+            <w:r>
+              <w:rPr>
+                <w:rStyle w:val="ac"/>
+                <w:noProof/>
+              </w:rPr>
+              <w:t>Вывод</w:t>
+            </w:r>
+            <w:r>
+              <w:rPr>
+                <w:noProof/>
+                <w:webHidden/>
+              </w:rPr>
+              <w:tab/>
+            </w:r>
+            <w:r>
+              <w:rPr>
+                <w:noProof/>
+                <w:webHidden/>
+              </w:rPr>
+              <w:fldChar w:fldCharType="begin"/>
+            </w:r>
+            <w:r>
+              <w:rPr>
+                <w:noProof/>
+                <w:webHidden/>
+              </w:rPr>
+              <w:instrText xml:space="preserve"> PAGEREF _Toc152921167 \h </w:instrText>
+            </w:r>
+            <w:r>
+              <w:rPr>
+                <w:noProof/>
+                <w:webHidden/>
+              </w:rPr>
+            </w:r>
+            <w:r>
+              <w:rPr>
+                <w:noProof/>
+                <w:webHidden/>
+              </w:rPr>
+              <w:fldChar w:fldCharType="separate"/>
+            </w:r>
+            <w:r>
+              <w:rPr>
+                <w:noProof/>
+                <w:webHidden/>
+              </w:rPr>
+              <w:t>9</w:t>
+            </w:r>
+            <w:r>
+              <w:rPr>
+                <w:noProof/>
+                <w:webHidden/>
+              </w:rPr>
+              <w:fldChar w:fldCharType="end"/>
+            </w:r>
+          </w:hyperlink>
+        </w:p>
+        <w:p>
+          <w:pPr>
+            <w:pStyle w:val="11"/>
+            <w:tabs>
+              <w:tab w:val="right" w:leader="dot" w:pos="9679"/>
+            </w:tabs>
+            <w:rPr>
+              <w:rFonts w:asciiTheme="minorHAnsi" w:eastAsiaTheme="minorEastAsia" w:hAnsiTheme="minorHAnsi"/>
+              <w:noProof/>
+              <w:sz w:val="22"/>
+              <w:lang w:eastAsia="ru-RU"/>
+            </w:rPr>
+          </w:pPr>
+          <w:hyperlink w:anchor="_Toc152921168" w:history="1">
             <w:r>
               <w:rPr>
                 <w:rStyle w:val="ac"/>
@@ -2613,7 +2215,6 @@
             </w:r>
             <w:r>
               <w:rPr>
-                <w:rFonts w:cs="Times New Roman"/>
                 <w:noProof/>
                 <w:webHidden/>
               </w:rPr>
@@ -2621,7 +2222,6 @@
             </w:r>
             <w:r>
               <w:rPr>
-                <w:rFonts w:cs="Times New Roman"/>
                 <w:noProof/>
                 <w:webHidden/>
               </w:rPr>
@@ -2629,22 +2229,19 @@
             </w:r>
             <w:r>
               <w:rPr>
-                <w:rFonts w:cs="Times New Roman"/>
                 <w:noProof/>
                 <w:webHidden/>
               </w:rPr>
-              <w:instrText xml:space="preserve"> PAGEREF _Toc151327731 \h </w:instrText>
-            </w:r>
-            <w:r>
-              <w:rPr>
-                <w:rFonts w:cs="Times New Roman"/>
+              <w:instrText xml:space="preserve"> PAGEREF _Toc152921168 \h </w:instrText>
+            </w:r>
+            <w:r>
+              <w:rPr>
                 <w:noProof/>
                 <w:webHidden/>
               </w:rPr>
             </w:r>
             <w:r>
               <w:rPr>
-                <w:rFonts w:cs="Times New Roman"/>
                 <w:noProof/>
                 <w:webHidden/>
               </w:rPr>
@@ -2652,15 +2249,13 @@
             </w:r>
             <w:r>
               <w:rPr>
-                <w:rFonts w:cs="Times New Roman"/>
                 <w:noProof/>
                 <w:webHidden/>
               </w:rPr>
-              <w:t>10</w:t>
-            </w:r>
-            <w:r>
-              <w:rPr>
-                <w:rFonts w:cs="Times New Roman"/>
+              <w:t>9</w:t>
+            </w:r>
+            <w:r>
+              <w:rPr>
                 <w:noProof/>
                 <w:webHidden/>
               </w:rPr>
@@ -2848,150 +2443,150 @@
           <w:lang w:val="ru-RU"/>
         </w:rPr>
       </w:pPr>
-      <w:bookmarkStart w:id="0" w:name="_Toc151327718"/>
+      <w:bookmarkStart w:id="0" w:name="_Toc152921159"/>
       <w:r>
         <w:rPr>
           <w:rFonts w:eastAsia="Calibri" w:cs="Times New Roman"/>
           <w:lang w:val="ru-RU"/>
         </w:rPr>
+        <w:t>Теоретическая часть для отчета</w:t>
+      </w:r>
+      <w:bookmarkEnd w:id="0"/>
+    </w:p>
+    <w:p>
+      <w:pPr>
+        <w:rPr>
+          <w:rFonts w:cs="Times New Roman"/>
+        </w:rPr>
+      </w:pPr>
+      <w:r>
+        <w:rPr>
+          <w:rFonts w:cs="Times New Roman"/>
+        </w:rPr>
+        <w:t>Миссия: Луна-10</w:t>
+      </w:r>
+    </w:p>
+    <w:p>
+      <w:pPr>
+        <w:pStyle w:val="2"/>
+        <w:rPr>
+          <w:rFonts w:cs="Times New Roman"/>
+        </w:rPr>
+      </w:pPr>
+      <w:bookmarkStart w:id="1" w:name="_Toc152921160"/>
+      <w:r>
+        <w:rPr>
+          <w:rFonts w:cs="Times New Roman"/>
+        </w:rPr>
+        <w:t>Вводные данные:</w:t>
+      </w:r>
+      <w:bookmarkEnd w:id="1"/>
+      <w:r>
+        <w:rPr>
+          <w:rFonts w:cs="Times New Roman"/>
+        </w:rPr>
+        <w:t xml:space="preserve"> </w:t>
+      </w:r>
+    </w:p>
+    <w:p>
+      <w:pPr>
+        <w:spacing w:after="0"/>
+        <w:rPr>
+          <w:rFonts w:cs="Times New Roman"/>
+          <w:vertAlign w:val="subscript"/>
+        </w:rPr>
+      </w:pPr>
+      <w:r>
+        <w:rPr>
+          <w:rFonts w:cs="Times New Roman"/>
+          <w:lang w:val="en-US"/>
+        </w:rPr>
+        <w:t>r</w:t>
+      </w:r>
+      <w:r>
+        <w:rPr>
+          <w:rFonts w:cs="Times New Roman"/>
+          <w:vertAlign w:val="subscript"/>
+          <w:lang w:val="en-US"/>
+        </w:rPr>
+        <w:t>a</w:t>
+      </w:r>
+      <w:r>
+        <w:rPr>
+          <w:rFonts w:cs="Times New Roman"/>
+          <w:vertAlign w:val="subscript"/>
+        </w:rPr>
+        <w:t xml:space="preserve"> </w:t>
+      </w:r>
+      <w:r>
+        <w:rPr>
+          <w:rFonts w:cs="Times New Roman"/>
+        </w:rPr>
+        <w:t>= 1017 км</w:t>
+      </w:r>
+      <w:r>
+        <w:rPr>
+          <w:rFonts w:cs="Times New Roman"/>
+        </w:rPr>
+        <w:t>.</w:t>
+      </w:r>
+    </w:p>
+    <w:p>
+      <w:pPr>
+        <w:spacing w:after="0"/>
+        <w:rPr>
+          <w:rFonts w:cs="Times New Roman"/>
+          <w:vertAlign w:val="subscript"/>
+        </w:rPr>
+      </w:pPr>
+      <w:r>
+        <w:rPr>
+          <w:rFonts w:cs="Times New Roman"/>
+          <w:lang w:val="en-US"/>
+        </w:rPr>
+        <w:t>r</w:t>
+      </w:r>
+      <w:r>
+        <w:rPr>
+          <w:rFonts w:cs="Times New Roman"/>
+          <w:vertAlign w:val="subscript"/>
+          <w:lang w:val="en-US"/>
+        </w:rPr>
+        <w:t>p</w:t>
+      </w:r>
+      <w:r>
+        <w:rPr>
+          <w:rFonts w:cs="Times New Roman"/>
+          <w:vertAlign w:val="subscript"/>
+        </w:rPr>
+        <w:t xml:space="preserve"> </w:t>
+      </w:r>
+      <w:r>
+        <w:rPr>
+          <w:rFonts w:cs="Times New Roman"/>
+        </w:rPr>
+        <w:t>=</w:t>
+      </w:r>
+      <w:r>
+        <w:rPr>
+          <w:rFonts w:cs="Times New Roman"/>
+        </w:rPr>
+        <w:t xml:space="preserve"> 350 км.</w:t>
+      </w:r>
+    </w:p>
+    <w:p>
+      <w:pPr>
+        <w:pStyle w:val="2"/>
+        <w:rPr>
+          <w:rFonts w:cs="Times New Roman"/>
+        </w:rPr>
+      </w:pPr>
+      <w:bookmarkStart w:id="2" w:name="_Toc152921161"/>
+      <w:r>
+        <w:rPr>
+          <w:rFonts w:cs="Times New Roman"/>
+        </w:rPr>
         <w:lastRenderedPageBreak/>
-        <w:t>Теоретическая часть для отчета</w:t>
-      </w:r>
-      <w:bookmarkEnd w:id="0"/>
-    </w:p>
-    <w:p>
-      <w:pPr>
-        <w:rPr>
-          <w:rFonts w:cs="Times New Roman"/>
-        </w:rPr>
-      </w:pPr>
-      <w:r>
-        <w:rPr>
-          <w:rFonts w:cs="Times New Roman"/>
-        </w:rPr>
-        <w:t>Миссия: Луна-10</w:t>
-      </w:r>
-    </w:p>
-    <w:p>
-      <w:pPr>
-        <w:pStyle w:val="2"/>
-        <w:rPr>
-          <w:rFonts w:cs="Times New Roman"/>
-        </w:rPr>
-      </w:pPr>
-      <w:bookmarkStart w:id="1" w:name="_Toc151327719"/>
-      <w:r>
-        <w:rPr>
-          <w:rFonts w:cs="Times New Roman"/>
-        </w:rPr>
-        <w:t>Вводные данные:</w:t>
-      </w:r>
-      <w:bookmarkEnd w:id="1"/>
-      <w:r>
-        <w:rPr>
-          <w:rFonts w:cs="Times New Roman"/>
-        </w:rPr>
-        <w:t xml:space="preserve"> </w:t>
-      </w:r>
-    </w:p>
-    <w:p>
-      <w:pPr>
-        <w:spacing w:after="0"/>
-        <w:rPr>
-          <w:rFonts w:cs="Times New Roman"/>
-          <w:vertAlign w:val="subscript"/>
-        </w:rPr>
-      </w:pPr>
-      <w:r>
-        <w:rPr>
-          <w:rFonts w:cs="Times New Roman"/>
-          <w:lang w:val="en-US"/>
-        </w:rPr>
-        <w:t>r</w:t>
-      </w:r>
-      <w:r>
-        <w:rPr>
-          <w:rFonts w:cs="Times New Roman"/>
-          <w:vertAlign w:val="subscript"/>
-          <w:lang w:val="en-US"/>
-        </w:rPr>
-        <w:t>a</w:t>
-      </w:r>
-      <w:r>
-        <w:rPr>
-          <w:rFonts w:cs="Times New Roman"/>
-          <w:vertAlign w:val="subscript"/>
-        </w:rPr>
-        <w:t xml:space="preserve"> </w:t>
-      </w:r>
-      <w:r>
-        <w:rPr>
-          <w:rFonts w:cs="Times New Roman"/>
-        </w:rPr>
-        <w:t>= 1017 км</w:t>
-      </w:r>
-      <w:r>
-        <w:rPr>
-          <w:rFonts w:cs="Times New Roman"/>
-        </w:rPr>
-        <w:t>.</w:t>
-      </w:r>
-    </w:p>
-    <w:p>
-      <w:pPr>
-        <w:spacing w:after="0"/>
-        <w:rPr>
-          <w:rFonts w:cs="Times New Roman"/>
-          <w:vertAlign w:val="subscript"/>
-        </w:rPr>
-      </w:pPr>
-      <w:r>
-        <w:rPr>
-          <w:rFonts w:cs="Times New Roman"/>
-          <w:lang w:val="en-US"/>
-        </w:rPr>
-        <w:t>r</w:t>
-      </w:r>
-      <w:r>
-        <w:rPr>
-          <w:rFonts w:cs="Times New Roman"/>
-          <w:vertAlign w:val="subscript"/>
-          <w:lang w:val="en-US"/>
-        </w:rPr>
-        <w:t>p</w:t>
-      </w:r>
-      <w:r>
-        <w:rPr>
-          <w:rFonts w:cs="Times New Roman"/>
-          <w:vertAlign w:val="subscript"/>
-        </w:rPr>
-        <w:t xml:space="preserve"> </w:t>
-      </w:r>
-      <w:r>
-        <w:rPr>
-          <w:rFonts w:cs="Times New Roman"/>
-        </w:rPr>
-        <w:t>=</w:t>
-      </w:r>
-      <w:r>
-        <w:rPr>
-          <w:rFonts w:cs="Times New Roman"/>
-        </w:rPr>
-        <w:t xml:space="preserve"> 350 км.</w:t>
-      </w:r>
-    </w:p>
-    <w:p>
-      <w:pPr>
-        <w:pStyle w:val="2"/>
-        <w:rPr>
-          <w:rFonts w:cs="Times New Roman"/>
-        </w:rPr>
-      </w:pPr>
-      <w:bookmarkStart w:id="2" w:name="_Toc151327720"/>
-      <w:r>
-        <w:rPr>
-          <w:rFonts w:cs="Times New Roman"/>
-        </w:rPr>
         <w:t>Расчёты:</w:t>
       </w:r>
       <w:bookmarkEnd w:id="2"/>
@@ -3273,13 +2868,7 @@
           <w:rPr>
             <w:rFonts w:ascii="Cambria Math" w:eastAsiaTheme="minorEastAsia" w:hAnsi="Cambria Math" w:cs="Times New Roman"/>
           </w:rPr>
-          <m:t>=0,48792977322604242867593269934162</m:t>
-        </m:r>
-        <m:r>
-          <w:rPr>
-            <w:rFonts w:ascii="Cambria Math" w:eastAsiaTheme="minorEastAsia" w:hAnsi="Cambria Math" w:cs="Times New Roman"/>
-          </w:rPr>
-          <m:t xml:space="preserve"> </m:t>
+          <m:t xml:space="preserve">=0,48792977322604242867593269934162 </m:t>
         </m:r>
       </m:oMath>
       <w:r>
@@ -3308,7 +2897,7 @@
           <w:color w:val="auto"/>
         </w:rPr>
       </w:pPr>
-      <w:bookmarkStart w:id="3" w:name="_Toc151327721"/>
+      <w:bookmarkStart w:id="3" w:name="_Toc152921162"/>
       <w:r>
         <w:rPr>
           <w:rStyle w:val="a6"/>
@@ -3327,7 +2916,7 @@
           <w:rFonts w:cs="Times New Roman"/>
         </w:rPr>
       </w:pPr>
-      <w:bookmarkStart w:id="4" w:name="_Toc151327722"/>
+      <w:bookmarkStart w:id="4" w:name="_Toc152921163"/>
       <w:r>
         <w:rPr>
           <w:rStyle w:val="20"/>
@@ -3349,7 +2938,7 @@
           <w:rFonts w:cs="Times New Roman"/>
         </w:rPr>
       </w:pPr>
-      <w:bookmarkStart w:id="5" w:name="_Toc151327723"/>
+      <w:bookmarkStart w:id="5" w:name="_Toc152921164"/>
       <w:r>
         <w:rPr>
           <w:rStyle w:val="20"/>
@@ -3380,7 +2969,7 @@
           <w:lang w:val="ru-RU"/>
         </w:rPr>
       </w:pPr>
-      <w:bookmarkStart w:id="6" w:name="_Toc151327724"/>
+      <w:bookmarkStart w:id="6" w:name="_Toc152921165"/>
       <w:r>
         <w:rPr>
           <w:rFonts w:cs="Times New Roman"/>
@@ -3685,16 +3274,7 @@
                     <w:szCs w:val="28"/>
                     <w:shd w:val="clear" w:color="auto" w:fill="FFFFFF"/>
                   </w:rPr>
-                  <m:t>GM</m:t>
-                </m:r>
-                <m:r>
-                  <w:rPr>
-                    <w:rFonts w:ascii="Cambria Math" w:eastAsia="Calibri" w:hAnsi="Cambria Math" w:cs="Times New Roman"/>
-                    <w:color w:val="000000"/>
-                    <w:szCs w:val="28"/>
-                    <w:shd w:val="clear" w:color="auto" w:fill="FFFFFF"/>
-                  </w:rPr>
-                  <m:t>_m</m:t>
+                  <m:t>GM_m</m:t>
                 </m:r>
               </m:oMath>
             </m:oMathPara>
@@ -3726,7 +3306,6 @@
                 <w:szCs w:val="28"/>
                 <w:lang w:eastAsia="ru-RU"/>
               </w:rPr>
-              <w:lastRenderedPageBreak/>
               <w:t>большая полуось орбиты, км</w:t>
             </w:r>
           </w:p>
@@ -4010,6 +3589,7 @@
                 <w:szCs w:val="28"/>
                 <w:lang w:eastAsia="ru-RU"/>
               </w:rPr>
+              <w:lastRenderedPageBreak/>
               <w:t>фокальный параметр орбиты, км</w:t>
             </w:r>
           </w:p>
@@ -5242,27 +4822,7 @@
                     <w:shd w:val="clear" w:color="auto" w:fill="FFFFFF"/>
                     <w:lang w:val="en-US"/>
                   </w:rPr>
-                  <m:t>V</m:t>
-                </m:r>
-                <m:r>
-                  <w:rPr>
-                    <w:rFonts w:ascii="Cambria Math" w:eastAsia="Calibri" w:hAnsi="Cambria Math" w:cs="Times New Roman"/>
-                    <w:color w:val="000000"/>
-                    <w:szCs w:val="28"/>
-                    <w:shd w:val="clear" w:color="auto" w:fill="FFFFFF"/>
-                    <w:lang w:val="en-US"/>
-                  </w:rPr>
-                  <m:t>_</m:t>
-                </m:r>
-                <m:r>
-                  <w:rPr>
-                    <w:rFonts w:ascii="Cambria Math" w:eastAsia="Calibri" w:hAnsi="Cambria Math" w:cs="Times New Roman"/>
-                    <w:color w:val="000000"/>
-                    <w:szCs w:val="28"/>
-                    <w:shd w:val="clear" w:color="auto" w:fill="FFFFFF"/>
-                    <w:lang w:val="en-US"/>
-                  </w:rPr>
-                  <m:t>n</m:t>
+                  <m:t>V_n</m:t>
                 </m:r>
               </m:oMath>
             </m:oMathPara>
@@ -5294,7 +4854,6 @@
                 <w:szCs w:val="28"/>
                 <w:lang w:eastAsia="ru-RU"/>
               </w:rPr>
-              <w:lastRenderedPageBreak/>
               <w:t>радиальная скорость, км/с</w:t>
             </w:r>
           </w:p>
@@ -5385,27 +4944,7 @@
                     <w:shd w:val="clear" w:color="auto" w:fill="FFFFFF"/>
                     <w:lang w:val="en-US"/>
                   </w:rPr>
-                  <m:t>V</m:t>
-                </m:r>
-                <m:r>
-                  <w:rPr>
-                    <w:rFonts w:ascii="Cambria Math" w:eastAsia="Calibri" w:hAnsi="Cambria Math" w:cs="Times New Roman"/>
-                    <w:color w:val="000000"/>
-                    <w:szCs w:val="28"/>
-                    <w:shd w:val="clear" w:color="auto" w:fill="FFFFFF"/>
-                    <w:lang w:val="en-US"/>
-                  </w:rPr>
-                  <m:t>_</m:t>
-                </m:r>
-                <m:r>
-                  <w:rPr>
-                    <w:rFonts w:ascii="Cambria Math" w:eastAsia="Calibri" w:hAnsi="Cambria Math" w:cs="Times New Roman"/>
-                    <w:color w:val="000000"/>
-                    <w:szCs w:val="28"/>
-                    <w:shd w:val="clear" w:color="auto" w:fill="FFFFFF"/>
-                    <w:lang w:val="en-US"/>
-                  </w:rPr>
-                  <m:t>r</m:t>
+                  <m:t>V_r</m:t>
                 </m:r>
               </m:oMath>
             </m:oMathPara>
@@ -5522,9 +5061,11 @@
       <w:pPr>
         <w:pStyle w:val="2"/>
       </w:pPr>
+      <w:bookmarkStart w:id="7" w:name="_Toc152921166"/>
       <w:r>
         <w:t>Дополнение</w:t>
       </w:r>
+      <w:bookmarkEnd w:id="7"/>
     </w:p>
     <w:p>
       <w:pPr>
@@ -5918,7 +5459,13 @@
         <w:t xml:space="preserve">) - </w:t>
       </w:r>
       <w:r>
-        <w:t xml:space="preserve">поперечную (трансверсальную) компонента </w:t>
+        <w:t>поперечн</w:t>
+      </w:r>
+      <w:r>
+        <w:t>ая</w:t>
+      </w:r>
+      <w:r>
+        <w:t xml:space="preserve"> (трансверсальную) компонента </w:t>
       </w:r>
       <w:r>
         <w:rPr>
@@ -5940,9 +5487,7 @@
         <w:t>)</w:t>
       </w:r>
     </w:p>
-    <w:p>
-      <w:bookmarkStart w:id="7" w:name="_Toc151327731"/>
-    </w:p>
+    <w:p/>
     <w:p>
       <w:pPr>
         <w:jc w:val="center"/>
@@ -5952,7 +5497,6 @@
           <w:kern w:val="2"/>
           <w:sz w:val="32"/>
           <w:szCs w:val="32"/>
-          <w:lang w:val="en-US"/>
           <w14:ligatures w14:val="standardContextual"/>
         </w:rPr>
       </w:pPr>
@@ -5963,7 +5507,6 @@
           <w:kern w:val="2"/>
           <w:sz w:val="32"/>
           <w:szCs w:val="32"/>
-          <w:lang w:val="en-US"/>
           <w14:ligatures w14:val="standardContextual"/>
         </w:rPr>
         <w:t>Графическое представление результатов</w:t>
@@ -7019,11 +6562,19 @@
     <w:p>
       <w:pPr>
         <w:pStyle w:val="1"/>
-      </w:pPr>
-      <w:r>
+        <w:rPr>
+          <w:lang w:val="ru-RU"/>
+        </w:rPr>
+      </w:pPr>
+      <w:bookmarkStart w:id="8" w:name="_Toc152921167"/>
+      <w:r>
+        <w:rPr>
+          <w:lang w:val="ru-RU"/>
+        </w:rPr>
         <w:lastRenderedPageBreak/>
         <w:t>Вывод</w:t>
       </w:r>
+      <w:bookmarkEnd w:id="8"/>
     </w:p>
     <w:p>
       <w:r>
@@ -7119,7 +6670,7 @@
         <w:t xml:space="preserve"> </w:t>
       </w:r>
       <w:r>
-        <w:t xml:space="preserve">км/с в </w:t>
+        <w:t>км/с в</w:t>
       </w:r>
       <w:r>
         <w:t xml:space="preserve"> </w:t>
@@ -7209,6 +6760,7 @@
           <w:lang w:val="ru-RU"/>
         </w:rPr>
       </w:pPr>
+      <w:bookmarkStart w:id="9" w:name="_Toc152921168"/>
       <w:r>
         <w:rPr>
           <w:rFonts w:cs="Times New Roman"/>
@@ -7216,7 +6768,7 @@
         </w:rPr>
         <w:t>Приложение</w:t>
       </w:r>
-      <w:bookmarkEnd w:id="7"/>
+      <w:bookmarkEnd w:id="9"/>
     </w:p>
     <w:p>
       <w:pPr>
@@ -7233,8 +6785,49 @@
         <w:rPr>
           <w:rFonts w:cs="Times New Roman"/>
         </w:rPr>
-        <w:t>Ссылка на гитхаб https://github.com/A-no-maliya/CPLUSINRUDN/commit/56e64123436760a795fd1cb76049c48ab8e7fec5</w:t>
-      </w:r>
+        <w:t>Ссылка</w:t>
+      </w:r>
+      <w:r>
+        <w:rPr>
+          <w:rFonts w:cs="Times New Roman"/>
+        </w:rPr>
+        <w:t xml:space="preserve"> </w:t>
+      </w:r>
+      <w:r>
+        <w:rPr>
+          <w:rFonts w:cs="Times New Roman"/>
+        </w:rPr>
+        <w:t xml:space="preserve">на </w:t>
+      </w:r>
+      <w:r>
+        <w:rPr>
+          <w:rFonts w:cs="Times New Roman"/>
+          <w:lang w:val="en-US"/>
+        </w:rPr>
+        <w:t>GitHub</w:t>
+      </w:r>
+      <w:r>
+        <w:rPr>
+          <w:rFonts w:cs="Times New Roman"/>
+        </w:rPr>
+        <w:t xml:space="preserve">: </w:t>
+      </w:r>
+      <w:hyperlink r:id="rId16" w:history="1">
+        <w:r>
+          <w:rPr>
+            <w:rStyle w:val="ac"/>
+            <w:rFonts w:cs="Times New Roman"/>
+          </w:rPr>
+          <w:t>https://github.com/A-no-maliya/CPLUSINRUDN/tree/master/laba_MKP_2/laba_M</w:t>
+        </w:r>
+        <w:r>
+          <w:rPr>
+            <w:rStyle w:val="ac"/>
+            <w:rFonts w:cs="Times New Roman"/>
+          </w:rPr>
+          <w:t>KP_3</w:t>
+        </w:r>
+      </w:hyperlink>
     </w:p>
     <w:p>
       <w:pPr>
@@ -7268,13 +6861,34 @@
         <w:ind w:firstLine="0"/>
         <w:rPr>
           <w:rFonts w:cs="Times New Roman"/>
-        </w:rPr>
-      </w:pPr>
-      <w:r>
-        <w:rPr>
-          <w:rFonts w:cs="Times New Roman"/>
-        </w:rPr>
-        <w:t>// подключаем библиотеки</w:t>
+          <w:lang w:val="en-US"/>
+        </w:rPr>
+      </w:pPr>
+      <w:r>
+        <w:rPr>
+          <w:rFonts w:cs="Times New Roman"/>
+          <w:lang w:val="en-US"/>
+        </w:rPr>
+        <w:t xml:space="preserve">// </w:t>
+      </w:r>
+      <w:r>
+        <w:rPr>
+          <w:rFonts w:cs="Times New Roman"/>
+        </w:rPr>
+        <w:t>подключаем</w:t>
+      </w:r>
+      <w:r>
+        <w:rPr>
+          <w:rFonts w:cs="Times New Roman"/>
+          <w:lang w:val="en-US"/>
+        </w:rPr>
+        <w:t xml:space="preserve"> </w:t>
+      </w:r>
+      <w:r>
+        <w:rPr>
+          <w:rFonts w:cs="Times New Roman"/>
+        </w:rPr>
+        <w:t>библиотеки</w:t>
       </w:r>
     </w:p>
     <w:p>
@@ -7462,6 +7076,7 @@
           <w:rFonts w:cs="Times New Roman"/>
           <w:color w:val="000000" w:themeColor="text1"/>
           <w:szCs w:val="28"/>
+          <w:lang w:val="en-US"/>
         </w:rPr>
       </w:pPr>
     </w:p>
@@ -7477,6 +7092,7 @@
           <w:rFonts w:cs="Times New Roman"/>
           <w:color w:val="000000" w:themeColor="text1"/>
           <w:szCs w:val="28"/>
+          <w:lang w:val="en-US"/>
         </w:rPr>
       </w:pPr>
     </w:p>
@@ -8197,7 +7813,6 @@
           <w:rFonts w:cs="Times New Roman"/>
           <w:color w:val="000000" w:themeColor="text1"/>
           <w:szCs w:val="28"/>
-          <w:lang w:val="en-US"/>
         </w:rPr>
         <w:t xml:space="preserve">    </w:t>
       </w:r>
@@ -8208,6 +7823,48 @@
           <w:szCs w:val="28"/>
         </w:rPr>
         <w:t xml:space="preserve">double r_p = 350 + 1737;                    // км радиус перицентра </w:t>
+      </w:r>
+      <w:r>
+        <w:rPr>
+          <w:rFonts w:cs="Times New Roman"/>
+          <w:color w:val="000000" w:themeColor="text1"/>
+          <w:szCs w:val="28"/>
+        </w:rPr>
+        <w:t>(</w:t>
+      </w:r>
+      <w:r>
+        <w:rPr>
+          <w:rFonts w:cs="Times New Roman"/>
+          <w:color w:val="000000" w:themeColor="text1"/>
+          <w:szCs w:val="28"/>
+          <w:lang w:val="en-US"/>
+        </w:rPr>
+        <w:t>h</w:t>
+      </w:r>
+      <w:r>
+        <w:rPr>
+          <w:rFonts w:cs="Times New Roman"/>
+          <w:color w:val="000000" w:themeColor="text1"/>
+          <w:szCs w:val="28"/>
+        </w:rPr>
+        <w:t>+</w:t>
+      </w:r>
+      <w:r>
+        <w:rPr>
+          <w:rFonts w:cs="Times New Roman"/>
+          <w:color w:val="000000" w:themeColor="text1"/>
+          <w:szCs w:val="28"/>
+          <w:lang w:val="en-US"/>
+        </w:rPr>
+        <w:t>r</w:t>
+      </w:r>
+      <w:r>
+        <w:rPr>
+          <w:rFonts w:cs="Times New Roman"/>
+          <w:color w:val="000000" w:themeColor="text1"/>
+          <w:szCs w:val="28"/>
+        </w:rPr>
+        <w:t>)</w:t>
       </w:r>
     </w:p>
     <w:p>
@@ -9171,6 +8828,25 @@
         </w:rPr>
         <w:t>\t" &lt;&lt; endl;</w:t>
       </w:r>
+      <w:r>
+        <w:rPr>
+          <w:rFonts w:cs="Times New Roman"/>
+          <w:color w:val="000000" w:themeColor="text1"/>
+          <w:szCs w:val="28"/>
+          <w:lang w:val="en-US"/>
+        </w:rPr>
+        <w:t xml:space="preserve">    </w:t>
+      </w:r>
+      <w:r>
+        <w:rPr>
+          <w:rFonts w:cs="Times New Roman"/>
+          <w:color w:val="000000" w:themeColor="text1"/>
+          <w:szCs w:val="28"/>
+          <w:vertAlign w:val="superscript"/>
+          <w:lang w:val="en-US"/>
+        </w:rPr>
+        <w:t>1)</w:t>
+      </w:r>
     </w:p>
     <w:p>
       <w:pPr>
@@ -9238,7 +8914,32 @@
           <w:color w:val="000000" w:themeColor="text1"/>
           <w:szCs w:val="28"/>
         </w:rPr>
-        <w:t xml:space="preserve">Цикл вычисления E, </w:t>
+        <w:t xml:space="preserve">Цикл вычисления </w:t>
+      </w:r>
+      <w:r>
+        <w:rPr>
+          <w:rFonts w:cs="Times New Roman"/>
+          <w:color w:val="000000" w:themeColor="text1"/>
+          <w:szCs w:val="28"/>
+          <w:lang w:val="en-US"/>
+        </w:rPr>
+        <w:t>M</w:t>
+      </w:r>
+      <w:r>
+        <w:rPr>
+          <w:rFonts w:cs="Times New Roman"/>
+          <w:color w:val="000000" w:themeColor="text1"/>
+          <w:szCs w:val="28"/>
+        </w:rPr>
+        <w:t xml:space="preserve">, </w:t>
+      </w:r>
+      <w:r>
+        <w:rPr>
+          <w:rFonts w:cs="Times New Roman"/>
+          <w:color w:val="000000" w:themeColor="text1"/>
+          <w:szCs w:val="28"/>
+        </w:rPr>
+        <w:t xml:space="preserve">E, </w:t>
       </w:r>
       <m:oMath>
         <m:r>
@@ -9360,17 +9061,100 @@
           <w:rFonts w:cs="Times New Roman"/>
           <w:color w:val="000000" w:themeColor="text1"/>
           <w:szCs w:val="28"/>
-          <w:lang w:val="en-US"/>
-        </w:rPr>
-      </w:pPr>
-      <w:r>
-        <w:rPr>
-          <w:rFonts w:cs="Times New Roman"/>
-          <w:color w:val="000000" w:themeColor="text1"/>
-          <w:szCs w:val="28"/>
-          <w:lang w:val="en-US"/>
-        </w:rPr>
-        <w:t xml:space="preserve">        double M = n * t; // </w:t>
+        </w:rPr>
+      </w:pPr>
+      <w:r>
+        <w:rPr>
+          <w:rFonts w:cs="Times New Roman"/>
+          <w:color w:val="000000" w:themeColor="text1"/>
+          <w:szCs w:val="28"/>
+        </w:rPr>
+        <w:t xml:space="preserve">     </w:t>
+      </w:r>
+      <w:r>
+        <w:rPr>
+          <w:rFonts w:cs="Times New Roman"/>
+          <w:color w:val="000000" w:themeColor="text1"/>
+          <w:szCs w:val="28"/>
+          <w:vertAlign w:val="superscript"/>
+        </w:rPr>
+        <w:t xml:space="preserve"> </w:t>
+      </w:r>
+      <w:r>
+        <w:rPr>
+          <w:rFonts w:cs="Times New Roman"/>
+          <w:color w:val="000000" w:themeColor="text1"/>
+          <w:szCs w:val="28"/>
+        </w:rPr>
+        <w:t xml:space="preserve">  </w:t>
+      </w:r>
+      <w:r>
+        <w:rPr>
+          <w:rFonts w:cs="Times New Roman"/>
+          <w:color w:val="000000" w:themeColor="text1"/>
+          <w:szCs w:val="28"/>
+          <w:lang w:val="en-US"/>
+        </w:rPr>
+        <w:t>double</w:t>
+      </w:r>
+      <w:r>
+        <w:rPr>
+          <w:rFonts w:cs="Times New Roman"/>
+          <w:color w:val="000000" w:themeColor="text1"/>
+          <w:szCs w:val="28"/>
+        </w:rPr>
+        <w:t xml:space="preserve"> </w:t>
+      </w:r>
+      <w:r>
+        <w:rPr>
+          <w:rFonts w:cs="Times New Roman"/>
+          <w:color w:val="000000" w:themeColor="text1"/>
+          <w:szCs w:val="28"/>
+          <w:lang w:val="en-US"/>
+        </w:rPr>
+        <w:t>M</w:t>
+      </w:r>
+      <w:r>
+        <w:rPr>
+          <w:rFonts w:cs="Times New Roman"/>
+          <w:color w:val="000000" w:themeColor="text1"/>
+          <w:szCs w:val="28"/>
+        </w:rPr>
+        <w:t xml:space="preserve"> = </w:t>
+      </w:r>
+      <w:r>
+        <w:rPr>
+          <w:rFonts w:cs="Times New Roman"/>
+          <w:color w:val="000000" w:themeColor="text1"/>
+          <w:szCs w:val="28"/>
+          <w:lang w:val="en-US"/>
+        </w:rPr>
+        <w:t>n</w:t>
+      </w:r>
+      <w:r>
+        <w:rPr>
+          <w:rFonts w:cs="Times New Roman"/>
+          <w:color w:val="000000" w:themeColor="text1"/>
+          <w:szCs w:val="28"/>
+        </w:rPr>
+        <w:t xml:space="preserve"> * </w:t>
+      </w:r>
+      <w:r>
+        <w:rPr>
+          <w:rFonts w:cs="Times New Roman"/>
+          <w:color w:val="000000" w:themeColor="text1"/>
+          <w:szCs w:val="28"/>
+          <w:lang w:val="en-US"/>
+        </w:rPr>
+        <w:t>t</w:t>
+      </w:r>
+      <w:r>
+        <w:rPr>
+          <w:rFonts w:cs="Times New Roman"/>
+          <w:color w:val="000000" w:themeColor="text1"/>
+          <w:szCs w:val="28"/>
+        </w:rPr>
+        <w:t xml:space="preserve">; // </w:t>
       </w:r>
       <w:r>
         <w:rPr>
@@ -9385,7 +9169,6 @@
           <w:rFonts w:cs="Times New Roman"/>
           <w:color w:val="000000" w:themeColor="text1"/>
           <w:szCs w:val="28"/>
-          <w:lang w:val="en-US"/>
         </w:rPr>
         <w:t xml:space="preserve"> </w:t>
       </w:r>
@@ -9418,9 +9201,17 @@
           <w:rFonts w:cs="Times New Roman"/>
           <w:color w:val="000000" w:themeColor="text1"/>
           <w:szCs w:val="28"/>
-          <w:lang w:val="en-US"/>
-        </w:rPr>
-        <w:t xml:space="preserve">        double E = newton_method(M, e, epsilon); // </w:t>
+        </w:rPr>
+        <w:t xml:space="preserve">        </w:t>
+      </w:r>
+      <w:r>
+        <w:rPr>
+          <w:rFonts w:cs="Times New Roman"/>
+          <w:color w:val="000000" w:themeColor="text1"/>
+          <w:szCs w:val="28"/>
+          <w:lang w:val="en-US"/>
+        </w:rPr>
+        <w:t xml:space="preserve">double E = newton_method(M, e, epsilon); // </w:t>
       </w:r>
       <w:r>
         <w:rPr>
@@ -9632,7 +9423,6 @@
           <w:rFonts w:cs="Times New Roman"/>
           <w:color w:val="000000" w:themeColor="text1"/>
           <w:szCs w:val="28"/>
-          <w:lang w:val="en-US"/>
         </w:rPr>
         <w:t xml:space="preserve">        </w:t>
       </w:r>
@@ -10198,6 +9988,8 @@
         <w:ind w:firstLine="0"/>
         <w:rPr>
           <w:rFonts w:cs="Times New Roman"/>
+          <w:color w:val="000000" w:themeColor="text1"/>
+          <w:szCs w:val="28"/>
         </w:rPr>
       </w:pPr>
       <w:r>
@@ -10209,8 +10001,110 @@
         <w:t>}</w:t>
       </w:r>
     </w:p>
+    <w:p>
+      <w:pPr>
+        <w:autoSpaceDE w:val="0"/>
+        <w:autoSpaceDN w:val="0"/>
+        <w:adjustRightInd w:val="0"/>
+        <w:spacing w:after="0" w:line="240" w:lineRule="auto"/>
+        <w:ind w:firstLine="0"/>
+        <w:rPr>
+          <w:rFonts w:cs="Times New Roman"/>
+          <w:color w:val="000000" w:themeColor="text1"/>
+          <w:szCs w:val="28"/>
+        </w:rPr>
+      </w:pPr>
+    </w:p>
+    <w:p>
+      <w:pPr>
+        <w:pStyle w:val="ad"/>
+        <w:numPr>
+          <w:ilvl w:val="0"/>
+          <w:numId w:val="3"/>
+        </w:numPr>
+        <w:autoSpaceDE w:val="0"/>
+        <w:autoSpaceDN w:val="0"/>
+        <w:adjustRightInd w:val="0"/>
+        <w:spacing w:after="0" w:line="240" w:lineRule="auto"/>
+        <w:rPr>
+          <w:rFonts w:cs="Times New Roman"/>
+        </w:rPr>
+      </w:pPr>
+      <w:r>
+        <w:rPr>
+          <w:rFonts w:cs="Times New Roman"/>
+          <w:color w:val="000000" w:themeColor="text1"/>
+          <w:szCs w:val="28"/>
+        </w:rPr>
+        <w:t xml:space="preserve">Рисунок 7. Значение для 22 моментов времени </w:t>
+      </w:r>
+      <w:r>
+        <w:rPr>
+          <w:rFonts w:cs="Times New Roman"/>
+          <w:color w:val="000000" w:themeColor="text1"/>
+          <w:szCs w:val="28"/>
+          <w:lang w:val="en-US"/>
+        </w:rPr>
+        <w:t>t</w:t>
+      </w:r>
+    </w:p>
+    <w:p>
+      <w:pPr>
+        <w:pStyle w:val="ad"/>
+        <w:autoSpaceDE w:val="0"/>
+        <w:autoSpaceDN w:val="0"/>
+        <w:adjustRightInd w:val="0"/>
+        <w:spacing w:after="0" w:line="240" w:lineRule="auto"/>
+        <w:ind w:firstLine="0"/>
+        <w:rPr>
+          <w:rFonts w:cs="Times New Roman"/>
+          <w:lang w:val="en-US"/>
+        </w:rPr>
+      </w:pPr>
+      <w:r>
+        <w:rPr>
+          <w:rFonts w:cs="Times New Roman"/>
+          <w:lang w:val="en-US"/>
+        </w:rPr>
+        <w:drawing>
+          <wp:inline distT="0" distB="0" distL="0" distR="0" wp14:anchorId="626C4E0D" wp14:editId="190C9310">
+            <wp:extent cx="5516578" cy="3200400"/>
+            <wp:effectExtent l="0" t="0" r="8255" b="0"/>
+            <wp:docPr id="1" name="Рисунок 1"/>
+            <wp:cNvGraphicFramePr>
+              <a:graphicFrameLocks xmlns:a="http://schemas.openxmlformats.org/drawingml/2006/main" noChangeAspect="1"/>
+            </wp:cNvGraphicFramePr>
+            <a:graphic xmlns:a="http://schemas.openxmlformats.org/drawingml/2006/main">
+              <a:graphicData uri="http://schemas.openxmlformats.org/drawingml/2006/picture">
+                <pic:pic xmlns:pic="http://schemas.openxmlformats.org/drawingml/2006/picture">
+                  <pic:nvPicPr>
+                    <pic:cNvPr id="1" name=""/>
+                    <pic:cNvPicPr/>
+                  </pic:nvPicPr>
+                  <pic:blipFill>
+                    <a:blip r:embed="rId17"/>
+                    <a:stretch>
+                      <a:fillRect/>
+                    </a:stretch>
+                  </pic:blipFill>
+                  <pic:spPr>
+                    <a:xfrm>
+                      <a:off x="0" y="0"/>
+                      <a:ext cx="5528867" cy="3207529"/>
+                    </a:xfrm>
+                    <a:prstGeom prst="rect">
+                      <a:avLst/>
+                    </a:prstGeom>
+                  </pic:spPr>
+                </pic:pic>
+              </a:graphicData>
+            </a:graphic>
+          </wp:inline>
+        </w:drawing>
+      </w:r>
+    </w:p>
     <w:sectPr>
-      <w:footerReference w:type="default" r:id="rId16"/>
+      <w:footerReference w:type="default" r:id="rId18"/>
       <w:pgSz w:w="12240" w:h="15840"/>
       <w:pgMar w:top="1134" w:right="850" w:bottom="1134" w:left="1701" w:header="720" w:footer="720" w:gutter="0"/>
       <w:cols w:space="720"/>
@@ -11258,6 +11152,30 @@
       </w:tblBorders>
     </w:tblPr>
   </w:style>
+  <w:style w:type="character" w:styleId="ae">
+    <w:name w:val="Unresolved Mention"/>
+    <w:basedOn w:val="a1"/>
+    <w:uiPriority w:val="99"/>
+    <w:semiHidden/>
+    <w:unhideWhenUsed/>
+    <w:rsid w:val="00FC37E8"/>
+    <w:rPr>
+      <w:color w:val="605E5C"/>
+      <w:shd w:val="clear" w:color="auto" w:fill="E1DFDD"/>
+    </w:rPr>
+  </w:style>
+  <w:style w:type="character" w:styleId="af">
+    <w:name w:val="FollowedHyperlink"/>
+    <w:basedOn w:val="a1"/>
+    <w:uiPriority w:val="99"/>
+    <w:semiHidden/>
+    <w:unhideWhenUsed/>
+    <w:rsid w:val="00FC37E8"/>
+    <w:rPr>
+      <w:color w:val="954F72" w:themeColor="followedHyperlink"/>
+      <w:u w:val="single"/>
+    </w:rPr>
+  </w:style>
 </w:styles>
 </file>
 
@@ -11557,6 +11475,15 @@
 </file>
 
 <file path=customXml/item1.xml><?xml version="1.0" encoding="utf-8"?>
+<?mso-contentType ?>
+<FormTemplates xmlns="http://schemas.microsoft.com/sharepoint/v3/contenttype/forms">
+  <Display>DocumentLibraryForm</Display>
+  <Edit>DocumentLibraryForm</Edit>
+  <New>DocumentLibraryForm</New>
+</FormTemplates>
+</file>
+
+<file path=customXml/item2.xml><?xml version="1.0" encoding="utf-8"?>
 <ct:contentTypeSchema xmlns:ct="http://schemas.microsoft.com/office/2006/metadata/contentType" xmlns:ma="http://schemas.microsoft.com/office/2006/metadata/properties/metaAttributes" ct:_="" ma:_="" ma:contentTypeName="Document" ma:contentTypeID="0x010100E9054E6325034540AF1D58E57AB92B4E" ma:contentTypeVersion="1" ma:contentTypeDescription="Create a new document." ma:contentTypeScope="" ma:versionID="ce06f71744c16dde4a8ee88476eccd23">
   <xsd:schema xmlns:xsd="http://www.w3.org/2001/XMLSchema" xmlns:xs="http://www.w3.org/2001/XMLSchema" xmlns:p="http://schemas.microsoft.com/office/2006/metadata/properties" xmlns:ns2="9a70b2c2-d719-46f5-bcf9-7e01a13554db" targetNamespace="http://schemas.microsoft.com/office/2006/metadata/properties" ma:root="true" ma:fieldsID="0ed52926c314c1093fc4619cd577dce6" ns2:_="">
     <xsd:import namespace="9a70b2c2-d719-46f5-bcf9-7e01a13554db"/>
@@ -11682,20 +11609,19 @@
 </ct:contentTypeSchema>
 </file>
 
-<file path=customXml/item2.xml><?xml version="1.0" encoding="utf-8"?>
-<?mso-contentType ?>
-<FormTemplates xmlns="http://schemas.microsoft.com/sharepoint/v3/contenttype/forms">
-  <Display>DocumentLibraryForm</Display>
-  <Edit>DocumentLibraryForm</Edit>
-  <New>DocumentLibraryForm</New>
-</FormTemplates>
-</file>
-
 <file path=customXml/item3.xml><?xml version="1.0" encoding="utf-8"?>
 <b:Sources xmlns:b="http://schemas.openxmlformats.org/officeDocument/2006/bibliography" xmlns="http://schemas.openxmlformats.org/officeDocument/2006/bibliography" SelectedStyle="\APASixthEditionOfficeOnline.xsl" StyleName="APA" Version="6"/>
 </file>
 
 <file path=customXml/itemProps1.xml><?xml version="1.0" encoding="utf-8"?>
+<ds:datastoreItem xmlns:ds="http://schemas.openxmlformats.org/officeDocument/2006/customXml" ds:itemID="{A228B77F-AF71-4C67-ADA8-684ACDE4980A}">
+  <ds:schemaRefs>
+    <ds:schemaRef ds:uri="http://schemas.microsoft.com/sharepoint/v3/contenttype/forms"/>
+  </ds:schemaRefs>
+</ds:datastoreItem>
+</file>
+
+<file path=customXml/itemProps2.xml><?xml version="1.0" encoding="utf-8"?>
 <ds:datastoreItem xmlns:ds="http://schemas.openxmlformats.org/officeDocument/2006/customXml" ds:itemID="{42B50CFB-5FB4-4E88-82C5-38B1A60745C1}">
   <ds:schemaRefs>
     <ds:schemaRef ds:uri="http://schemas.microsoft.com/office/2006/metadata/contentType"/>
@@ -11713,14 +11639,6 @@
 </ds:datastoreItem>
 </file>
 
-<file path=customXml/itemProps2.xml><?xml version="1.0" encoding="utf-8"?>
-<ds:datastoreItem xmlns:ds="http://schemas.openxmlformats.org/officeDocument/2006/customXml" ds:itemID="{A228B77F-AF71-4C67-ADA8-684ACDE4980A}">
-  <ds:schemaRefs>
-    <ds:schemaRef ds:uri="http://schemas.microsoft.com/sharepoint/v3/contenttype/forms"/>
-  </ds:schemaRefs>
-</ds:datastoreItem>
-</file>
-
 <file path=customXml/itemProps3.xml><?xml version="1.0" encoding="utf-8"?>
 <ds:datastoreItem xmlns:ds="http://schemas.openxmlformats.org/officeDocument/2006/customXml" ds:itemID="{83AAA795-9F46-4EAF-822B-A3C938B79C32}">
   <ds:schemaRefs>
